--- a/file.docx
+++ b/file.docx
@@ -9,8 +9,6 @@
         </w:rPr>
         <w:t>{{search word}}</w:t>
       </w:r>
-      <w:bookmarkStart w:id="0" w:name="_GoBack"/>
-      <w:bookmarkEnd w:id="0"/>
     </w:p>
     <w:tbl>
       <w:tblPr>
@@ -547,12 +545,61 @@
               <w:spacing w:before="0" w:after="0" w:line="240" w:lineRule="auto"/>
               <w:ind w:left="0" w:right="0" w:firstLine="0"/>
               <w:jc w:val="left"/>
+              <w:rPr>
+                <w:rFonts w:hint="default"/>
+                <w:lang w:val="en-US"/>
+              </w:rPr>
             </w:pPr>
             <w:r>
               <w:rPr>
+                <w:rFonts w:hint="default"/>
                 <w:rtl w:val="0"/>
-              </w:rPr>
-              <w:t>What should be the min age</w:t>
+                <w:lang w:val="en-US"/>
+              </w:rPr>
+              <w:t>asdfasd</w:t>
+            </w:r>
+          </w:p>
+        </w:tc>
+        <w:tc>
+          <w:tcPr>
+            <w:shd w:val="clear" w:color="auto" w:fill="auto"/>
+            <w:tcMar>
+              <w:top w:w="100" w:type="dxa"/>
+              <w:left w:w="100" w:type="dxa"/>
+              <w:bottom w:w="100" w:type="dxa"/>
+              <w:right w:w="100" w:type="dxa"/>
+            </w:tcMar>
+            <w:vAlign w:val="top"/>
+          </w:tcPr>
+          <w:p>
+            <w:pPr>
+              <w:keepNext w:val="0"/>
+              <w:keepLines w:val="0"/>
+              <w:pageBreakBefore w:val="0"/>
+              <w:widowControl w:val="0"/>
+              <w:pBdr>
+                <w:top w:val="none" w:color="auto" w:sz="0" w:space="0"/>
+                <w:left w:val="none" w:color="auto" w:sz="0" w:space="0"/>
+                <w:bottom w:val="none" w:color="auto" w:sz="0" w:space="0"/>
+                <w:right w:val="none" w:color="auto" w:sz="0" w:space="0"/>
+                <w:between w:val="none" w:color="auto" w:sz="0" w:space="0"/>
+              </w:pBdr>
+              <w:shd w:val="clear" w:fill="auto"/>
+              <w:spacing w:before="0" w:after="0" w:line="240" w:lineRule="auto"/>
+              <w:ind w:left="0" w:right="0" w:firstLine="0"/>
+              <w:jc w:val="left"/>
+              <w:rPr>
+                <w:rFonts w:hint="default"/>
+                <w:lang w:val="en-US"/>
+              </w:rPr>
+            </w:pPr>
+            <w:r>
+              <w:rPr>
+                <w:rFonts w:hint="default"/>
+                <w:rtl w:val="0"/>
+                <w:lang w:val="en-US"/>
+              </w:rPr>
+              <w:t>asdfsadf</w:t>
             </w:r>
           </w:p>
         </w:tc>
@@ -587,9 +634,17 @@
             </w:pPr>
             <w:r>
               <w:rPr>
+                <w:rFonts w:hint="default"/>
                 <w:rtl w:val="0"/>
-              </w:rPr>
-              <w:t>I don’t know</w:t>
+                <w:lang w:val="en-US"/>
+              </w:rPr>
+              <w:t>asdfasdf</w:t>
+            </w:r>
+            <w:r>
+              <w:rPr>
+                <w:rtl w:val="0"/>
+              </w:rPr>
+              <w:t>her</w:t>
             </w:r>
           </w:p>
         </w:tc>
@@ -621,12 +676,18 @@
               <w:spacing w:before="0" w:after="0" w:line="240" w:lineRule="auto"/>
               <w:ind w:left="0" w:right="0" w:firstLine="0"/>
               <w:jc w:val="left"/>
+              <w:rPr>
+                <w:rFonts w:hint="default"/>
+                <w:lang w:val="en-US"/>
+              </w:rPr>
             </w:pPr>
             <w:r>
               <w:rPr>
+                <w:rFonts w:hint="default"/>
                 <w:rtl w:val="0"/>
-              </w:rPr>
-              <w:t>You tell brother</w:t>
+                <w:lang w:val="en-US"/>
+              </w:rPr>
+              <w:t>asdfsdf</w:t>
             </w:r>
           </w:p>
         </w:tc>
@@ -658,55 +719,26 @@
               <w:spacing w:before="0" w:after="0" w:line="240" w:lineRule="auto"/>
               <w:ind w:left="0" w:right="0" w:firstLine="0"/>
               <w:jc w:val="left"/>
+              <w:rPr>
+                <w:rFonts w:hint="default"/>
+                <w:lang w:val="en-US"/>
+              </w:rPr>
             </w:pPr>
             <w:r>
               <w:rPr>
-                <w:rtl w:val="0"/>
-              </w:rPr>
-              <w:t>Umm something absurb</w:t>
-            </w:r>
-          </w:p>
-        </w:tc>
-        <w:tc>
-          <w:tcPr>
-            <w:shd w:val="clear" w:color="auto" w:fill="auto"/>
-            <w:tcMar>
-              <w:top w:w="100" w:type="dxa"/>
-              <w:left w:w="100" w:type="dxa"/>
-              <w:bottom w:w="100" w:type="dxa"/>
-              <w:right w:w="100" w:type="dxa"/>
-            </w:tcMar>
-            <w:vAlign w:val="top"/>
-          </w:tcPr>
-          <w:p>
-            <w:pPr>
-              <w:keepNext w:val="0"/>
-              <w:keepLines w:val="0"/>
-              <w:pageBreakBefore w:val="0"/>
-              <w:widowControl w:val="0"/>
-              <w:pBdr>
-                <w:top w:val="none" w:color="auto" w:sz="0" w:space="0"/>
-                <w:left w:val="none" w:color="auto" w:sz="0" w:space="0"/>
-                <w:bottom w:val="none" w:color="auto" w:sz="0" w:space="0"/>
-                <w:right w:val="none" w:color="auto" w:sz="0" w:space="0"/>
-                <w:between w:val="none" w:color="auto" w:sz="0" w:space="0"/>
-              </w:pBdr>
-              <w:shd w:val="clear" w:fill="auto"/>
-              <w:spacing w:before="0" w:after="0" w:line="240" w:lineRule="auto"/>
-              <w:ind w:left="0" w:right="0" w:firstLine="0"/>
-              <w:jc w:val="left"/>
-            </w:pPr>
-            <w:r>
-              <w:rPr>
-                <w:rtl w:val="0"/>
-              </w:rPr>
-              <w:t>No but why?</w:t>
+                <w:rFonts w:hint="default"/>
+                <w:lang w:val="en-US"/>
+              </w:rPr>
+              <w:t>asdfasdf</w:t>
             </w:r>
           </w:p>
         </w:tc>
       </w:tr>
     </w:tbl>
-    <w:p/>
+    <w:p>
+      <w:bookmarkStart w:id="0" w:name="_GoBack"/>
+      <w:bookmarkEnd w:id="0"/>
+    </w:p>
     <w:sectPr>
       <w:headerReference r:id="rId5" w:type="default"/>
       <w:pgSz w:w="11909" w:h="16834"/>
